--- a/_mo_ta_thuat_toan_bang_pseudocode_&_flowchart/_bai_tap/_thuat_toan_chuyen_doi_tien_te.docx
+++ b/_mo_ta_thuat_toan_bang_pseudocode_&_flowchart/_bai_tap/_thuat_toan_chuyen_doi_tien_te.docx
@@ -190,8 +190,18 @@
                           <w:p>
                             <w:pPr>
                               <w:jc w:val="center"/>
+                              <w:rPr>
+                                <w:rFonts w:ascii="Times New Roman" w:hAnsi="Times New Roman" w:cs="Times New Roman"/>
+                                <w:sz w:val="26"/>
+                                <w:szCs w:val="26"/>
+                              </w:rPr>
                             </w:pPr>
                             <w:r>
+                              <w:rPr>
+                                <w:rFonts w:ascii="Times New Roman" w:hAnsi="Times New Roman" w:cs="Times New Roman"/>
+                                <w:sz w:val="26"/>
+                                <w:szCs w:val="26"/>
+                              </w:rPr>
                               <w:t>Begin</w:t>
                             </w:r>
                           </w:p>
@@ -217,8 +227,18 @@
                     <w:p>
                       <w:pPr>
                         <w:jc w:val="center"/>
+                        <w:rPr>
+                          <w:rFonts w:ascii="Times New Roman" w:hAnsi="Times New Roman" w:cs="Times New Roman"/>
+                          <w:sz w:val="26"/>
+                          <w:szCs w:val="26"/>
+                        </w:rPr>
                       </w:pPr>
                       <w:r>
+                        <w:rPr>
+                          <w:rFonts w:ascii="Times New Roman" w:hAnsi="Times New Roman" w:cs="Times New Roman"/>
+                          <w:sz w:val="26"/>
+                          <w:szCs w:val="26"/>
+                        </w:rPr>
                         <w:t>Begin</w:t>
                       </w:r>
                     </w:p>
@@ -309,7 +329,6 @@
                                 <w:szCs w:val="26"/>
                               </w:rPr>
                             </w:pPr>
-                            <w:bookmarkStart w:id="0" w:name="_GoBack"/>
                             <w:r>
                               <w:rPr>
                                 <w:rFonts w:ascii="Times New Roman" w:hAnsi="Times New Roman" w:cs="Times New Roman"/>
@@ -377,7 +396,6 @@
                               </w:rPr>
                               <w:t>SoUSD</w:t>
                             </w:r>
-                            <w:bookmarkEnd w:id="0"/>
                             <w:proofErr w:type="spellEnd"/>
                             <w:proofErr w:type="gramEnd"/>
                           </w:p>
@@ -437,7 +455,6 @@
                           <w:szCs w:val="26"/>
                         </w:rPr>
                       </w:pPr>
-                      <w:bookmarkStart w:id="1" w:name="_GoBack"/>
                       <w:r>
                         <w:rPr>
                           <w:rFonts w:ascii="Times New Roman" w:hAnsi="Times New Roman" w:cs="Times New Roman"/>
@@ -505,7 +522,6 @@
                         </w:rPr>
                         <w:t>SoUSD</w:t>
                       </w:r>
-                      <w:bookmarkEnd w:id="1"/>
                       <w:proofErr w:type="spellEnd"/>
                       <w:proofErr w:type="gramEnd"/>
                     </w:p>
@@ -687,6 +703,7 @@
           </mc:Fallback>
         </mc:AlternateContent>
       </w:r>
+      <w:bookmarkStart w:id="0" w:name="_GoBack"/>
       <w:r>
         <w:rPr>
           <w:rFonts w:ascii="Times New Roman" w:hAnsi="Times New Roman" w:cs="Times New Roman"/>
@@ -827,8 +844,18 @@
                           <w:p>
                             <w:pPr>
                               <w:jc w:val="center"/>
+                              <w:rPr>
+                                <w:rFonts w:ascii="Times New Roman" w:hAnsi="Times New Roman" w:cs="Times New Roman"/>
+                                <w:sz w:val="26"/>
+                                <w:szCs w:val="26"/>
+                              </w:rPr>
                             </w:pPr>
                             <w:r>
+                              <w:rPr>
+                                <w:rFonts w:ascii="Times New Roman" w:hAnsi="Times New Roman" w:cs="Times New Roman"/>
+                                <w:sz w:val="26"/>
+                                <w:szCs w:val="26"/>
+                              </w:rPr>
                               <w:t>END</w:t>
                             </w:r>
                           </w:p>
@@ -848,14 +875,24 @@
           </mc:Choice>
           <mc:Fallback>
             <w:pict>
-              <v:oval id="Oval 8" o:spid="_x0000_s1029" style="position:absolute;margin-left:168pt;margin-top:247.85pt;width:85.5pt;height:36.75pt;z-index:251670528;visibility:visible;mso-wrap-style:square;mso-wrap-distance-left:9pt;mso-wrap-distance-top:0;mso-wrap-distance-right:9pt;mso-wrap-distance-bottom:0;mso-position-horizontal:absolute;mso-position-horizontal-relative:text;mso-position-vertical:absolute;mso-position-vertical-relative:text;v-text-anchor:middle" o:gfxdata="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" fillcolor="white [3212]" strokecolor="black [3213]" strokeweight="2pt">
+              <v:oval id="Oval 8" o:spid="_x0000_s1029" style="position:absolute;margin-left:168pt;margin-top:247.85pt;width:85.5pt;height:36.75pt;z-index:251670528;visibility:visible;mso-wrap-style:square;mso-wrap-distance-left:9pt;mso-wrap-distance-top:0;mso-wrap-distance-right:9pt;mso-wrap-distance-bottom:0;mso-position-horizontal:absolute;mso-position-horizontal-relative:text;mso-position-vertical:absolute;mso-position-vertical-relative:text;v-text-anchor:middle" o:gfxdata="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" fillcolor="white [3212]" strokecolor="black [3213]" strokeweight="2pt">
                 <v:textbox>
                   <w:txbxContent>
                     <w:p>
                       <w:pPr>
                         <w:jc w:val="center"/>
+                        <w:rPr>
+                          <w:rFonts w:ascii="Times New Roman" w:hAnsi="Times New Roman" w:cs="Times New Roman"/>
+                          <w:sz w:val="26"/>
+                          <w:szCs w:val="26"/>
+                        </w:rPr>
                       </w:pPr>
                       <w:r>
+                        <w:rPr>
+                          <w:rFonts w:ascii="Times New Roman" w:hAnsi="Times New Roman" w:cs="Times New Roman"/>
+                          <w:sz w:val="26"/>
+                          <w:szCs w:val="26"/>
+                        </w:rPr>
                         <w:t>END</w:t>
                       </w:r>
                     </w:p>
@@ -866,6 +903,7 @@
           </mc:Fallback>
         </mc:AlternateContent>
       </w:r>
+      <w:bookmarkEnd w:id="0"/>
       <w:r>
         <w:rPr>
           <w:rFonts w:ascii="Times New Roman" w:hAnsi="Times New Roman" w:cs="Times New Roman"/>
@@ -967,7 +1005,7 @@
           </mc:Choice>
           <mc:Fallback>
             <w:pict>
-              <v:shape id="Parallelogram 6" o:spid="_x0000_s1030" type="#_x0000_t7" style="position:absolute;margin-left:165.25pt;margin-top:190.1pt;width:95.75pt;height:31.5pt;z-index:251666432;visibility:visible;mso-wrap-style:square;mso-height-percent:0;mso-wrap-distance-left:9pt;mso-wrap-distance-top:0;mso-wrap-distance-right:9pt;mso-wrap-distance-bottom:0;mso-position-horizontal:absolute;mso-position-horizontal-relative:text;mso-position-vertical:absolute;mso-position-vertical-relative:text;mso-height-percent:0;mso-height-relative:margin;v-text-anchor:middle" o:gfxdata="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" adj="1777" fillcolor="white [3212]" strokecolor="black [3213]" strokeweight="2pt">
+              <v:shape id="Parallelogram 6" o:spid="_x0000_s1030" type="#_x0000_t7" style="position:absolute;margin-left:165.25pt;margin-top:190.1pt;width:95.75pt;height:31.5pt;z-index:251666432;visibility:visible;mso-wrap-style:square;mso-height-percent:0;mso-wrap-distance-left:9pt;mso-wrap-distance-top:0;mso-wrap-distance-right:9pt;mso-wrap-distance-bottom:0;mso-position-horizontal:absolute;mso-position-horizontal-relative:text;mso-position-vertical:absolute;mso-position-vertical-relative:text;mso-height-percent:0;mso-height-relative:margin;v-text-anchor:middle" o:gfxdata="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" adj="1777" fillcolor="white [3212]" strokecolor="black [3213]" strokeweight="2pt">
                 <v:textbox>
                   <w:txbxContent>
                     <w:p>
